--- a/task10/task_10_q_2.docx
+++ b/task10/task_10_q_2.docx
@@ -412,7 +412,21 @@
           <w:rFonts w:hint="cs"/>
           <w:rtl/>
         </w:rPr>
-        <w:t xml:space="preserve">אזי לפי ההגדרה של מצב אשר הוא שיפור פארטו, לפי הפלט של האלגוריתם קיים מצב אשר כל התוצאות שלו בפלט של וקטור התקציב( וקטור </w:t>
+        <w:t xml:space="preserve">אזי לפי ההגדרה של מצב אשר הוא שיפור פארטו, </w:t>
+      </w:r>
+      <w:r>
+        <w:rPr>
+          <w:rFonts w:hint="cs"/>
+          <w:rtl/>
+        </w:rPr>
+        <w:t>ו</w:t>
+      </w:r>
+      <w:r>
+        <w:rPr>
+          <w:rFonts w:hint="cs"/>
+          <w:rtl/>
+        </w:rPr>
+        <w:t xml:space="preserve">לפי הפלט של האלגוריתם קיים מצב אשר כל התוצאות שלו בפלט של וקטור התקציב( וקטור </w:t>
       </w:r>
       <w:r>
         <w:t xml:space="preserve">d </w:t>
@@ -526,21 +540,274 @@
           <w:rtl/>
         </w:rPr>
         <w:lastRenderedPageBreak/>
-        <w:t>ונגדיר את</w:t>
-      </w:r>
-      <w:r>
-        <w:rPr>
-          <w:rFonts w:hint="cs"/>
-          <w:rtl/>
-        </w:rPr>
-        <w:t xml:space="preserve"> וקטור התקציב </w:t>
-      </w:r>
-      <w:r>
-        <w:rPr>
-          <w:rFonts w:hint="cs"/>
-          <w:rtl/>
-        </w:rPr>
-        <w:t>אשר הוא שיפור פארטו</w:t>
+        <w:t xml:space="preserve">ונגדיר את וקטור התקציב אשר הוא שיפור פארטו של הפלט מאלגוריתם הממוצע, </w:t>
+      </w:r>
+      <w:r>
+        <w:rPr>
+          <w:rFonts w:hint="cs"/>
+          <w:rtl/>
+        </w:rPr>
+        <w:t>כווקטו</w:t>
+      </w:r>
+      <w:r>
+        <w:rPr>
+          <w:rFonts w:hint="eastAsia"/>
+          <w:rtl/>
+        </w:rPr>
+        <w:t>ר</w:t>
+      </w:r>
+      <w:r>
+        <w:rPr>
+          <w:rFonts w:hint="cs"/>
+          <w:rtl/>
+        </w:rPr>
+        <w:t xml:space="preserve"> </w:t>
+      </w:r>
+      <w:r>
+        <w:t>d1</w:t>
+      </w:r>
+      <w:r>
+        <w:rPr>
+          <w:rFonts w:hint="cs"/>
+          <w:rtl/>
+        </w:rPr>
+        <w:t xml:space="preserve"> </w:t>
+      </w:r>
+      <w:r>
+        <w:rPr>
+          <w:rtl/>
+        </w:rPr>
+        <w:br/>
+      </w:r>
+      <w:r>
+        <w:rPr>
+          <w:rFonts w:hint="cs"/>
+          <w:rtl/>
+        </w:rPr>
+        <w:t xml:space="preserve">כאשר מייצג תקציב </w:t>
+      </w:r>
+      <w:r>
+        <w:t>d</w:t>
+      </w:r>
+      <w:r>
+        <w:t>2</w:t>
+      </w:r>
+      <w:r>
+        <w:t>i,…….d</w:t>
+      </w:r>
+      <w:r>
+        <w:t>2</w:t>
+      </w:r>
+      <w:r>
+        <w:t>m</w:t>
+      </w:r>
+      <w:r>
+        <w:br/>
+        <w:t>d</w:t>
+      </w:r>
+      <w:r>
+        <w:t>2</w:t>
+      </w:r>
+      <w:r>
+        <w:t>1+…….+d</w:t>
+      </w:r>
+      <w:r>
+        <w:t>2</w:t>
+      </w:r>
+      <w:r>
+        <w:t>m = C</w:t>
+      </w:r>
+      <w:r>
+        <w:rPr>
+          <w:rtl/>
+        </w:rPr>
+        <w:br/>
+      </w:r>
+      <w:r>
+        <w:rPr>
+          <w:rFonts w:hint="cs"/>
+          <w:rtl/>
+        </w:rPr>
+        <w:t xml:space="preserve">לפי הגדרת שיפור פארטו לכל </w:t>
+      </w:r>
+      <w:r>
+        <w:t xml:space="preserve"> 1 &lt;= i&lt;= m</w:t>
+      </w:r>
+      <w:r>
+        <w:rPr>
+          <w:rFonts w:hint="cs"/>
+          <w:rtl/>
+        </w:rPr>
+        <w:t xml:space="preserve"> נקבל כי </w:t>
+      </w:r>
+      <w:r>
+        <w:t>d1i &lt;= d2i</w:t>
+      </w:r>
+      <w:r>
+        <w:rPr>
+          <w:rFonts w:hint="cs"/>
+          <w:rtl/>
+        </w:rPr>
+        <w:t xml:space="preserve">  וגם לא יתכן מצב אשר לכל </w:t>
+      </w:r>
+      <w:r>
+        <w:t>1 &lt;= i&lt;= m</w:t>
+      </w:r>
+      <w:r>
+        <w:rPr>
+          <w:rtl/>
+        </w:rPr>
+        <w:br/>
+      </w:r>
+      <w:r>
+        <w:rPr>
+          <w:rFonts w:hint="cs"/>
+          <w:rtl/>
+        </w:rPr>
+        <w:t xml:space="preserve">נקבל כי </w:t>
+      </w:r>
+      <w:r>
+        <w:t>d1i == d2i</w:t>
+      </w:r>
+      <w:r>
+        <w:rPr>
+          <w:rFonts w:hint="cs"/>
+          <w:rtl/>
+        </w:rPr>
+        <w:t xml:space="preserve"> , כי אז נקבל את אותו מצב והוא לא יהיה שיפור פארטו לכן בהכרח אחד מן התקציבים </w:t>
+      </w:r>
+      <w:r>
+        <w:rPr>
+          <w:rFonts w:hint="cs"/>
+          <w:rtl/>
+        </w:rPr>
+        <w:t xml:space="preserve">לנושא מסוים </w:t>
+      </w:r>
+      <w:r>
+        <w:rPr>
+          <w:rFonts w:hint="cs"/>
+          <w:rtl/>
+        </w:rPr>
+        <w:t>יהיה גדול יותר</w:t>
+      </w:r>
+      <w:r>
+        <w:rPr>
+          <w:rFonts w:hint="cs"/>
+          <w:rtl/>
+        </w:rPr>
+        <w:t>.</w:t>
+      </w:r>
+      <w:r>
+        <w:rPr>
+          <w:rtl/>
+        </w:rPr>
+        <w:br/>
+      </w:r>
+      <w:r>
+        <w:rPr>
+          <w:rFonts w:hint="cs"/>
+          <w:rtl/>
+        </w:rPr>
+        <w:t>לאחר הרצת האלגוריתם נקבל תקציב לכל נושא, שהוא הממוצע מבין שני ההגדרות לתקציב אידאלי של שני האזרחים לכל נושא .</w:t>
+      </w:r>
+      <w:r>
+        <w:rPr>
+          <w:rtl/>
+        </w:rPr>
+        <w:br/>
+      </w:r>
+      <w:r>
+        <w:rPr>
+          <w:rFonts w:hint="cs"/>
+          <w:rtl/>
+        </w:rPr>
+        <w:t xml:space="preserve">אזי אם מצב </w:t>
+      </w:r>
+      <w:r>
+        <w:t xml:space="preserve">d2 </w:t>
+      </w:r>
+      <w:r>
+        <w:rPr>
+          <w:rFonts w:hint="cs"/>
+          <w:rtl/>
+        </w:rPr>
+        <w:t xml:space="preserve"> הוא שיפור פארטו של מצב </w:t>
+      </w:r>
+      <w:r>
+        <w:t>d1</w:t>
+      </w:r>
+      <w:r>
+        <w:rPr>
+          <w:rFonts w:hint="cs"/>
+          <w:rtl/>
+        </w:rPr>
+        <w:t xml:space="preserve"> </w:t>
+      </w:r>
+      <w:r>
+        <w:rPr>
+          <w:rFonts w:hint="cs"/>
+          <w:rtl/>
+        </w:rPr>
+        <w:t xml:space="preserve">, אז בהכרח אחד מן הערכים </w:t>
+      </w:r>
+      <w:r>
+        <w:rPr>
+          <w:rFonts w:hint="cs"/>
+          <w:rtl/>
+        </w:rPr>
+        <w:t>בווקטו</w:t>
+      </w:r>
+      <w:r>
+        <w:rPr>
+          <w:rFonts w:hint="eastAsia"/>
+          <w:rtl/>
+        </w:rPr>
+        <w:t>ר</w:t>
+      </w:r>
+      <w:r>
+        <w:rPr>
+          <w:rFonts w:hint="cs"/>
+          <w:rtl/>
+        </w:rPr>
+        <w:t xml:space="preserve"> תקציבים שלו גדול מן הערך של וקטור התקציבים של </w:t>
+      </w:r>
+      <w:r>
+        <w:t>d1</w:t>
+      </w:r>
+      <w:r>
+        <w:rPr>
+          <w:rFonts w:hint="cs"/>
+          <w:rtl/>
+        </w:rPr>
+        <w:t xml:space="preserve"> ועקב כך התועלת של אחד השחקנים תגדל כי יקבל תקציב הקרוב יותר לערך האידיאלי שנתן לנושא </w:t>
+      </w:r>
+      <w:r>
+        <w:rPr>
+          <w:rFonts w:hint="cs"/>
+          <w:rtl/>
+        </w:rPr>
+        <w:t>המסוים</w:t>
+      </w:r>
+      <w:r>
+        <w:rPr>
+          <w:rFonts w:hint="cs"/>
+          <w:rtl/>
+        </w:rPr>
+        <w:t xml:space="preserve"> בו הערך גבוה יותר </w:t>
+      </w:r>
+      <w:r>
+        <w:rPr>
+          <w:rFonts w:hint="cs"/>
+          <w:rtl/>
+        </w:rPr>
+        <w:t>בווקטו</w:t>
+      </w:r>
+      <w:r>
+        <w:rPr>
+          <w:rFonts w:hint="eastAsia"/>
+          <w:rtl/>
+        </w:rPr>
+        <w:t>ר</w:t>
       </w:r>
       <w:r>
         <w:rPr>
@@ -550,30 +817,162 @@
         <w:t xml:space="preserve"> של </w:t>
       </w:r>
       <w:r>
-        <w:rPr>
-          <w:rFonts w:hint="cs"/>
-          <w:rtl/>
-        </w:rPr>
-        <w:t>הפלט מ</w:t>
-      </w:r>
-      <w:r>
-        <w:rPr>
-          <w:rFonts w:hint="cs"/>
-          <w:rtl/>
-        </w:rPr>
-        <w:t>אלגוריתם הממוצע</w:t>
-      </w:r>
-      <w:r>
-        <w:rPr>
-          <w:rFonts w:hint="cs"/>
-          <w:rtl/>
-        </w:rPr>
-        <w:t>,</w:t>
-      </w:r>
-      <w:r>
-        <w:rPr>
-          <w:rFonts w:hint="cs"/>
-          <w:rtl/>
+        <w:t>d2</w:t>
+      </w:r>
+      <w:r>
+        <w:rPr>
+          <w:rFonts w:hint="cs"/>
+          <w:rtl/>
+        </w:rPr>
+        <w:t>.</w:t>
+      </w:r>
+      <w:r>
+        <w:rPr>
+          <w:rtl/>
+        </w:rPr>
+        <w:br/>
+      </w:r>
+      <w:r>
+        <w:rPr>
+          <w:rFonts w:hint="cs"/>
+          <w:rtl/>
+        </w:rPr>
+        <w:t xml:space="preserve">אך לפי הגדרת התקציב הכללי ,ראינו כי סכום התקציב הכללי שהאלגוריתם יכול לתת הינו </w:t>
+      </w:r>
+      <w:r>
+        <w:rPr>
+          <w:rFonts w:hint="cs"/>
+        </w:rPr>
+        <w:t>C</w:t>
+      </w:r>
+      <w:r>
+        <w:rPr>
+          <w:rFonts w:hint="cs"/>
+          <w:rtl/>
+        </w:rPr>
+        <w:t xml:space="preserve"> , המוגדר ככמות הכסף בקופה.</w:t>
+      </w:r>
+      <w:r>
+        <w:rPr>
+          <w:rtl/>
+        </w:rPr>
+        <w:br/>
+      </w:r>
+      <w:r>
+        <w:rPr>
+          <w:rFonts w:hint="cs"/>
+          <w:rtl/>
+        </w:rPr>
+        <w:t xml:space="preserve">ומכיוון שלא יתאפשר שהממוצע קטן יותר וכך התקציב לנושא </w:t>
+      </w:r>
+      <w:r>
+        <w:rPr>
+          <w:rFonts w:hint="cs"/>
+          <w:rtl/>
+        </w:rPr>
+        <w:t>מסוים</w:t>
+      </w:r>
+      <w:r>
+        <w:rPr>
+          <w:rFonts w:hint="cs"/>
+          <w:rtl/>
+        </w:rPr>
+        <w:t xml:space="preserve"> יהיה קטן יותר </w:t>
+      </w:r>
+      <w:r>
+        <w:rPr>
+          <w:rFonts w:hint="cs"/>
+          <w:rtl/>
+        </w:rPr>
+        <w:t>בווקטו</w:t>
+      </w:r>
+      <w:r>
+        <w:rPr>
+          <w:rFonts w:hint="eastAsia"/>
+          <w:rtl/>
+        </w:rPr>
+        <w:t>ר</w:t>
+      </w:r>
+      <w:r>
+        <w:rPr>
+          <w:rFonts w:hint="cs"/>
+          <w:rtl/>
+        </w:rPr>
+        <w:t xml:space="preserve"> התקציבים של </w:t>
+      </w:r>
+      <w:r>
+        <w:t>d2</w:t>
+      </w:r>
+      <w:r>
+        <w:rPr>
+          <w:rFonts w:hint="cs"/>
+          <w:rtl/>
+        </w:rPr>
+        <w:t xml:space="preserve">, כי אז </w:t>
+      </w:r>
+      <w:r>
+        <w:rPr>
+          <w:rFonts w:hint="cs"/>
+          <w:rtl/>
+        </w:rPr>
+        <w:t xml:space="preserve">מצב </w:t>
+      </w:r>
+      <w:r>
+        <w:t>d2</w:t>
+      </w:r>
+      <w:r>
+        <w:rPr>
+          <w:rFonts w:hint="cs"/>
+          <w:rtl/>
+        </w:rPr>
+        <w:t xml:space="preserve"> לא</w:t>
+      </w:r>
+      <w:r>
+        <w:rPr>
+          <w:rFonts w:hint="cs"/>
+          <w:rtl/>
+        </w:rPr>
+        <w:t xml:space="preserve"> יוכל להיות שיפור פארטו לפי הגדרה למצב </w:t>
+      </w:r>
+      <w:r>
+        <w:t>d1</w:t>
+      </w:r>
+      <w:r>
+        <w:rPr>
+          <w:rFonts w:hint="cs"/>
+          <w:rtl/>
+        </w:rPr>
+        <w:t>.</w:t>
+      </w:r>
+      <w:r>
+        <w:rPr>
+          <w:rtl/>
+        </w:rPr>
+        <w:br/>
+      </w:r>
+      <w:r>
+        <w:rPr>
+          <w:rFonts w:hint="cs"/>
+          <w:rtl/>
+        </w:rPr>
+        <w:t xml:space="preserve">אזי קיבלנו סתירה לכך שמצב </w:t>
+      </w:r>
+      <w:r>
+        <w:t>d2</w:t>
+      </w:r>
+      <w:r>
+        <w:rPr>
+          <w:rFonts w:hint="cs"/>
+          <w:rtl/>
+        </w:rPr>
+        <w:t xml:space="preserve"> הוא שיפור פארטו של מצב </w:t>
+      </w:r>
+      <w:r>
+        <w:t>d1</w:t>
+      </w:r>
+      <w:r>
+        <w:rPr>
+          <w:rFonts w:hint="cs"/>
         </w:rPr>
         <w:t xml:space="preserve"> </w:t>
       </w:r>
@@ -582,27 +981,325 @@
           <w:rFonts w:hint="cs"/>
           <w:rtl/>
         </w:rPr>
-        <w:t>כווקטו</w:t>
-      </w:r>
-      <w:r>
-        <w:rPr>
-          <w:rFonts w:hint="eastAsia"/>
-          <w:rtl/>
-        </w:rPr>
-        <w:t>ר</w:t>
-      </w:r>
-      <w:r>
-        <w:rPr>
-          <w:rFonts w:hint="cs"/>
+        <w:t>, מכיוון שחורג מן התקציב הכללי כדי להיות שיפור פארטו</w:t>
+      </w:r>
+      <w:r>
+        <w:rPr>
+          <w:rFonts w:hint="cs"/>
+          <w:rtl/>
+        </w:rPr>
+        <w:t>, סתירה להנחה בשלילה.</w:t>
+      </w:r>
+      <w:r>
+        <w:rPr>
+          <w:rtl/>
+        </w:rPr>
+        <w:br/>
+      </w:r>
+      <w:r>
+        <w:rPr>
+          <w:rFonts w:hint="cs"/>
+          <w:rtl/>
+        </w:rPr>
+        <w:t>ומכאן סתירה לכך שיש שיפור פארטו למצב המוגדר מאלגוריתם הממוצע .</w:t>
+      </w:r>
+      <w:r>
+        <w:rPr>
+          <w:rtl/>
+        </w:rPr>
+        <w:br/>
+      </w:r>
+      <w:r>
+        <w:rPr>
+          <w:rFonts w:hint="cs"/>
+          <w:rtl/>
+        </w:rPr>
+        <w:t>ולכן אלגוריתם הממוצע הינו יעיל פארטו</w:t>
+      </w:r>
+      <w:r>
+        <w:rPr>
+          <w:rFonts w:hint="cs"/>
+          <w:rtl/>
+        </w:rPr>
+        <w:t xml:space="preserve"> לשני שחקנים</w:t>
+      </w:r>
+      <w:r>
+        <w:rPr>
+          <w:rtl/>
+        </w:rPr>
+        <w:br/>
+      </w:r>
+      <w:r>
+        <w:rPr>
+          <w:rtl/>
+        </w:rPr>
+        <w:br/>
+      </w:r>
+      <w:r>
+        <w:rPr>
+          <w:rFonts w:ascii="Arial" w:hAnsi="Arial" w:cs="Arial"/>
+          <w:color w:val="351C75"/>
+          <w:sz w:val="36"/>
+          <w:szCs w:val="36"/>
+          <w:shd w:val="clear" w:color="auto" w:fill="FFFFFF"/>
+        </w:rPr>
+        <w:t xml:space="preserve">* </w:t>
+      </w:r>
+      <w:r>
+        <w:rPr>
+          <w:rFonts w:ascii="Arial" w:hAnsi="Arial" w:cs="Arial"/>
+          <w:color w:val="351C75"/>
+          <w:sz w:val="36"/>
+          <w:szCs w:val="36"/>
+          <w:shd w:val="clear" w:color="auto" w:fill="FFFFFF"/>
+          <w:rtl/>
+        </w:rPr>
+        <w:t>ב. מצאו אלגוריתם המוצא תקציב יעיל-פארטו והוגן לקבוצות</w:t>
+      </w:r>
+      <w:r>
+        <w:rPr>
+          <w:rFonts w:ascii="Arial" w:hAnsi="Arial" w:cs="Arial"/>
+          <w:color w:val="351C75"/>
+          <w:sz w:val="36"/>
+          <w:szCs w:val="36"/>
+          <w:shd w:val="clear" w:color="auto" w:fill="FFFFFF"/>
+        </w:rPr>
+        <w:t>.</w:t>
+      </w:r>
+      <w:r>
+        <w:rPr>
+          <w:rFonts w:ascii="Arial" w:hAnsi="Arial" w:cs="Arial"/>
+          <w:color w:val="351C75"/>
+          <w:sz w:val="36"/>
+          <w:szCs w:val="36"/>
+          <w:shd w:val="clear" w:color="auto" w:fill="FFFFFF"/>
+          <w:rtl/>
+        </w:rPr>
+        <w:br/>
+      </w:r>
+      <w:r>
+        <w:rPr>
+          <w:rFonts w:hint="cs"/>
+          <w:rtl/>
+        </w:rPr>
+        <w:t>.</w:t>
+      </w:r>
+      <w:r>
+        <w:rPr>
+          <w:rtl/>
+        </w:rPr>
+        <w:br/>
+      </w:r>
+      <w:r>
+        <w:rPr>
+          <w:rFonts w:hint="cs"/>
+          <w:b/>
+          <w:bCs/>
+          <w:u w:val="single"/>
+          <w:rtl/>
+        </w:rPr>
+        <w:t xml:space="preserve">אלגוריתם </w:t>
+      </w:r>
+      <w:r>
+        <w:rPr>
+          <w:rFonts w:hint="cs"/>
+          <w:b/>
+          <w:bCs/>
+          <w:u w:val="single"/>
+          <w:rtl/>
+        </w:rPr>
+        <w:t>חלוקת</w:t>
+      </w:r>
+      <w:r>
+        <w:rPr>
+          <w:rFonts w:hint="cs"/>
+          <w:b/>
+          <w:bCs/>
+          <w:u w:val="single"/>
           <w:rtl/>
         </w:rPr>
         <w:t xml:space="preserve"> </w:t>
       </w:r>
       <w:r>
-        <w:t>d</w:t>
-      </w:r>
-      <w:r>
-        <w:t>1</w:t>
+        <w:rPr>
+          <w:rFonts w:hint="cs"/>
+          <w:b/>
+          <w:bCs/>
+          <w:u w:val="single"/>
+          <w:rtl/>
+        </w:rPr>
+        <w:t>תקציב , אשר יעיל פארטו והוגן לקבוצות</w:t>
+      </w:r>
+      <w:r>
+        <w:rPr>
+          <w:rFonts w:hint="cs"/>
+          <w:b/>
+          <w:bCs/>
+          <w:u w:val="single"/>
+          <w:rtl/>
+        </w:rPr>
+        <w:t>:</w:t>
+      </w:r>
+      <w:r>
+        <w:rPr>
+          <w:rtl/>
+        </w:rPr>
+        <w:br/>
+      </w:r>
+      <w:r>
+        <w:rPr>
+          <w:rFonts w:hint="cs"/>
+          <w:rtl/>
+        </w:rPr>
+        <w:t xml:space="preserve">0) קלט: </w:t>
+      </w:r>
+      <w:r>
+        <w:rPr>
+          <w:rFonts w:hint="cs"/>
+          <w:rtl/>
+        </w:rPr>
+        <w:t xml:space="preserve">מספר המייצג את התקציב הכללי לחלוקה (יקרא </w:t>
+      </w:r>
+      <w:r>
+        <w:rPr>
+          <w:rFonts w:hint="cs"/>
+        </w:rPr>
+        <w:t>C</w:t>
+      </w:r>
+      <w:r>
+        <w:rPr>
+          <w:rFonts w:hint="cs"/>
+          <w:rtl/>
+        </w:rPr>
+        <w:t xml:space="preserve">), </w:t>
+      </w:r>
+      <w:r>
+        <w:rPr>
+          <w:rFonts w:hint="cs"/>
+          <w:rtl/>
+        </w:rPr>
+        <w:t>רשימה של הנושאים המועמדים לחלוקת התקציב (</w:t>
+      </w:r>
+      <w:r>
+        <w:t>subjects</w:t>
+      </w:r>
+      <w:r>
+        <w:rPr>
+          <w:rFonts w:hint="cs"/>
+          <w:rtl/>
+        </w:rPr>
+        <w:t>), רשימה המכילה רשימות אשר בכל תא ברשימה הפנימית יש שם של נושא שהשחקן מעוניין להשקיע בו ו</w:t>
+      </w:r>
+      <w:r>
+        <w:rPr>
+          <w:rFonts w:hint="cs"/>
+          <w:rtl/>
+        </w:rPr>
+        <w:t xml:space="preserve">בנוסף גם את אחוז ההשקעה מהתקציב האישי של השחקן(יקרא </w:t>
+      </w:r>
+      <w:r>
+        <w:t>Preferences</w:t>
+      </w:r>
+      <w:r>
+        <w:rPr>
+          <w:rFonts w:hint="cs"/>
+          <w:rtl/>
+        </w:rPr>
+        <w:t>)</w:t>
+      </w:r>
+      <w:r>
+        <w:rPr>
+          <w:rFonts w:hint="cs"/>
+          <w:rtl/>
+        </w:rPr>
+        <w:t>, שחקן מחויב להשתמש בכל 100% שברשותו</w:t>
+      </w:r>
+      <w:r>
+        <w:rPr>
+          <w:rFonts w:hint="cs"/>
+          <w:rtl/>
+        </w:rPr>
+        <w:t xml:space="preserve">( תא יכיל זוג ערכים </w:t>
+      </w:r>
+      <w:r>
+        <w:t xml:space="preserve">string </w:t>
+      </w:r>
+      <w:r>
+        <w:rPr>
+          <w:rFonts w:hint="cs"/>
+          <w:rtl/>
+        </w:rPr>
+        <w:t xml:space="preserve"> ובנוסף </w:t>
+      </w:r>
+      <w:r>
+        <w:t>float</w:t>
+      </w:r>
+      <w:r>
+        <w:rPr>
+          <w:rFonts w:hint="cs"/>
+          <w:rtl/>
+        </w:rPr>
+        <w:t xml:space="preserve"> אשר יהיה בין 0-1)</w:t>
+      </w:r>
+      <w:r>
+        <w:rPr>
+          <w:rtl/>
+        </w:rPr>
+        <w:br/>
+      </w:r>
+      <w:r>
+        <w:rPr>
+          <w:rFonts w:hint="cs"/>
+          <w:rtl/>
+        </w:rPr>
+        <w:t xml:space="preserve">1) </w:t>
+      </w:r>
+      <w:r>
+        <w:rPr>
+          <w:rFonts w:hint="cs"/>
+          <w:rtl/>
+        </w:rPr>
+        <w:t xml:space="preserve">הגדר את התקציב האישי לכל שחקן על ידי </w:t>
+      </w:r>
+      <w:r>
+        <w:t>C/n</w:t>
+      </w:r>
+      <w:r>
+        <w:rPr>
+          <w:rFonts w:hint="cs"/>
+          <w:rtl/>
+        </w:rPr>
+        <w:t xml:space="preserve"> כאשר </w:t>
+      </w:r>
+      <w:r>
+        <w:t>n</w:t>
+      </w:r>
+      <w:r>
+        <w:rPr>
+          <w:rFonts w:hint="cs"/>
+          <w:rtl/>
+        </w:rPr>
+        <w:t xml:space="preserve"> הינו משחק השחקנים(גודל הרשימה של </w:t>
+      </w:r>
+      <w:r>
+        <w:t>preferences</w:t>
+      </w:r>
+      <w:r>
+        <w:rPr>
+          <w:rFonts w:hint="cs"/>
+          <w:rtl/>
+        </w:rPr>
+        <w:t>)</w:t>
+      </w:r>
+      <w:r>
+        <w:rPr>
+          <w:rFonts w:hint="cs"/>
+          <w:rtl/>
+        </w:rPr>
+        <w:t xml:space="preserve"> הכנס למשתנה</w:t>
+      </w:r>
+      <w:r>
+        <w:t>:</w:t>
       </w:r>
       <w:r>
         <w:rPr>
@@ -612,164 +1309,27 @@
         <w:t xml:space="preserve"> </w:t>
       </w:r>
       <w:r>
-        <w:rPr>
-          <w:rtl/>
-        </w:rPr>
-        <w:br/>
-      </w:r>
-      <w:r>
-        <w:rPr>
-          <w:rFonts w:hint="cs"/>
-          <w:rtl/>
-        </w:rPr>
-        <w:t xml:space="preserve">כאשר מייצג תקציב </w:t>
-      </w:r>
-      <w:r>
-        <w:t>d</w:t>
-      </w:r>
-      <w:r>
-        <w:t>2</w:t>
-      </w:r>
-      <w:r>
-        <w:t>i,…….d</w:t>
-      </w:r>
-      <w:r>
-        <w:t>2</w:t>
-      </w:r>
-      <w:r>
-        <w:t>m</w:t>
-      </w:r>
-      <w:r>
-        <w:br/>
-        <w:t>d</w:t>
-      </w:r>
-      <w:r>
-        <w:t>2</w:t>
-      </w:r>
-      <w:r>
-        <w:t>1+…….+d</w:t>
-      </w:r>
-      <w:r>
-        <w:t>2</w:t>
-      </w:r>
-      <w:r>
-        <w:t>m = C</w:t>
-      </w:r>
-      <w:r>
-        <w:rPr>
-          <w:rtl/>
-        </w:rPr>
-        <w:br/>
-      </w:r>
-      <w:r>
-        <w:rPr>
-          <w:rFonts w:hint="cs"/>
-          <w:rtl/>
-        </w:rPr>
-        <w:t xml:space="preserve">לפי הגדרת שיפור פארטו לכל </w:t>
-      </w:r>
-      <w:r>
-        <w:t xml:space="preserve"> 1 &lt;= i&lt;= m</w:t>
-      </w:r>
-      <w:r>
-        <w:rPr>
-          <w:rFonts w:hint="cs"/>
-          <w:rtl/>
-        </w:rPr>
-        <w:t xml:space="preserve"> נקבל כי </w:t>
-      </w:r>
-      <w:r>
-        <w:t>d1i &lt;= d2i</w:t>
-      </w:r>
-      <w:r>
-        <w:rPr>
-          <w:rFonts w:hint="cs"/>
-          <w:rtl/>
-        </w:rPr>
-        <w:t xml:space="preserve">  וגם לא יתכן מצב אשר לכל </w:t>
-      </w:r>
-      <w:r>
-        <w:t>1 &lt;= i&lt;= m</w:t>
-      </w:r>
-      <w:r>
-        <w:rPr>
-          <w:rtl/>
-        </w:rPr>
-        <w:br/>
-      </w:r>
-      <w:r>
-        <w:rPr>
-          <w:rFonts w:hint="cs"/>
-          <w:rtl/>
-        </w:rPr>
-        <w:t xml:space="preserve">נקבל כי </w:t>
-      </w:r>
-      <w:r>
-        <w:t xml:space="preserve">d1i </w:t>
-      </w:r>
-      <w:r>
-        <w:t>=</w:t>
-      </w:r>
-      <w:r>
-        <w:t>= d2i</w:t>
-      </w:r>
-      <w:r>
-        <w:rPr>
-          <w:rFonts w:hint="cs"/>
-          <w:rtl/>
-        </w:rPr>
-        <w:t xml:space="preserve"> , כי אז נקבל את אותו מצב והוא לא יהיה שיפור פארטו לכן בהכרח אחד מן התקציבים יהיה גדול יותר</w:t>
-      </w:r>
-      <w:r>
-        <w:rPr>
-          <w:rFonts w:hint="cs"/>
-          <w:rtl/>
-        </w:rPr>
-        <w:t>.</w:t>
-      </w:r>
-      <w:r>
-        <w:rPr>
-          <w:rtl/>
-        </w:rPr>
-        <w:br/>
-      </w:r>
-      <w:r>
-        <w:rPr>
-          <w:rFonts w:hint="cs"/>
-          <w:rtl/>
-        </w:rPr>
-        <w:t>לאחר הרצת האלגוריתם נקבל תקציב לכל נושא, שהוא הממוצע מבין שני ההגדרות לתקציב אידאלי של שני האזרחים לכל נושא .</w:t>
-      </w:r>
-      <w:r>
-        <w:rPr>
-          <w:rtl/>
-        </w:rPr>
-        <w:br/>
-      </w:r>
-      <w:r>
-        <w:rPr>
-          <w:rFonts w:hint="cs"/>
-          <w:rtl/>
-        </w:rPr>
-        <w:t xml:space="preserve">אזי אם מצב </w:t>
-      </w:r>
-      <w:r>
-        <w:t xml:space="preserve">d2 </w:t>
-      </w:r>
-      <w:r>
-        <w:rPr>
-          <w:rFonts w:hint="cs"/>
-          <w:rtl/>
-        </w:rPr>
-        <w:t xml:space="preserve"> הוא שיפור פארטו של מצב </w:t>
-      </w:r>
-      <w:r>
-        <w:t>d1</w:t>
-      </w:r>
-      <w:r>
-        <w:rPr>
-          <w:rFonts w:hint="cs"/>
-          <w:rtl/>
+        <w:t>self_budjet</w:t>
+      </w:r>
+      <w:r>
+        <w:rPr>
+          <w:rtl/>
+        </w:rPr>
+        <w:br/>
+      </w:r>
+      <w:r>
+        <w:rPr>
+          <w:rFonts w:hint="cs"/>
+          <w:rtl/>
+        </w:rPr>
+        <w:t xml:space="preserve">2) הגדר </w:t>
+      </w:r>
+      <w:r>
+        <w:t xml:space="preserve">Map </w:t>
+      </w:r>
+      <w:r>
+        <w:rPr>
+          <w:rFonts w:hint="cs"/>
         </w:rPr>
         <w:t xml:space="preserve"> </w:t>
       </w:r>
@@ -778,262 +1338,842 @@
           <w:rFonts w:hint="cs"/>
           <w:rtl/>
         </w:rPr>
-        <w:t xml:space="preserve">, אז בהכרח אחד מן הערכים </w:t>
-      </w:r>
-      <w:r>
-        <w:rPr>
-          <w:rFonts w:hint="cs"/>
-          <w:rtl/>
-        </w:rPr>
-        <w:t>בווקטו</w:t>
-      </w:r>
-      <w:r>
-        <w:rPr>
-          <w:rFonts w:hint="eastAsia"/>
-          <w:rtl/>
-        </w:rPr>
-        <w:t>ר</w:t>
-      </w:r>
-      <w:r>
-        <w:rPr>
-          <w:rFonts w:hint="cs"/>
-          <w:rtl/>
-        </w:rPr>
-        <w:t xml:space="preserve"> תקציבים שלו גדול מן הערך של וקטור התקציבים של </w:t>
-      </w:r>
-      <w:r>
-        <w:t>d1</w:t>
-      </w:r>
-      <w:r>
-        <w:rPr>
-          <w:rFonts w:hint="cs"/>
-          <w:rtl/>
-        </w:rPr>
-        <w:t xml:space="preserve"> ועקב כך התועלת של אחד השחקנים תגדל כי יקבל תקציב הקרוב יותר לערך האידיאלי שנתן לנושא </w:t>
-      </w:r>
-      <w:r>
-        <w:rPr>
-          <w:rFonts w:hint="cs"/>
-          <w:rtl/>
-        </w:rPr>
-        <w:t>המסוים</w:t>
-      </w:r>
-      <w:r>
-        <w:rPr>
-          <w:rFonts w:hint="cs"/>
-          <w:rtl/>
-        </w:rPr>
-        <w:t xml:space="preserve"> בו הערך גבוה יותר </w:t>
-      </w:r>
-      <w:r>
-        <w:rPr>
-          <w:rFonts w:hint="cs"/>
-          <w:rtl/>
-        </w:rPr>
-        <w:t>בווקטו</w:t>
-      </w:r>
-      <w:r>
-        <w:rPr>
-          <w:rFonts w:hint="eastAsia"/>
-          <w:rtl/>
-        </w:rPr>
-        <w:t>ר</w:t>
-      </w:r>
-      <w:r>
-        <w:rPr>
-          <w:rFonts w:hint="cs"/>
-          <w:rtl/>
-        </w:rPr>
-        <w:t xml:space="preserve"> של </w:t>
-      </w:r>
-      <w:r>
-        <w:t>d2</w:t>
-      </w:r>
-      <w:r>
-        <w:rPr>
-          <w:rFonts w:hint="cs"/>
-          <w:rtl/>
-        </w:rPr>
-        <w:t>.</w:t>
-      </w:r>
-      <w:r>
-        <w:rPr>
-          <w:rtl/>
-        </w:rPr>
-        <w:br/>
-      </w:r>
-      <w:r>
-        <w:rPr>
-          <w:rFonts w:hint="cs"/>
-          <w:rtl/>
-        </w:rPr>
-        <w:t xml:space="preserve">אך לפי הגדרת התקציב הכללי ,ראינו כי סכום התקציב הכללי שהאלגוריתם יכול לתת הינו </w:t>
-      </w:r>
-      <w:r>
-        <w:rPr>
-          <w:rFonts w:hint="cs"/>
-        </w:rPr>
-        <w:t>C</w:t>
-      </w:r>
-      <w:r>
-        <w:rPr>
-          <w:rFonts w:hint="cs"/>
-          <w:rtl/>
-        </w:rPr>
-        <w:t xml:space="preserve"> , המוגדר ככמות הכסף בקופה.</w:t>
-      </w:r>
-      <w:r>
-        <w:rPr>
-          <w:rtl/>
-        </w:rPr>
-        <w:br/>
-      </w:r>
-      <w:r>
-        <w:rPr>
-          <w:rFonts w:hint="cs"/>
-          <w:rtl/>
-        </w:rPr>
-        <w:t xml:space="preserve">ומכיוון שלא יתאפשר שהממוצע קטן יותר וכך התקציב לנושא </w:t>
-      </w:r>
-      <w:r>
-        <w:rPr>
-          <w:rFonts w:hint="cs"/>
-          <w:rtl/>
-        </w:rPr>
-        <w:t>מסוים</w:t>
-      </w:r>
-      <w:r>
-        <w:rPr>
-          <w:rFonts w:hint="cs"/>
-          <w:rtl/>
-        </w:rPr>
-        <w:t xml:space="preserve"> יהיה קטן יותר </w:t>
-      </w:r>
-      <w:r>
-        <w:rPr>
-          <w:rFonts w:hint="cs"/>
-          <w:rtl/>
-        </w:rPr>
-        <w:t>בווקטו</w:t>
-      </w:r>
-      <w:r>
-        <w:rPr>
-          <w:rFonts w:hint="eastAsia"/>
-          <w:rtl/>
-        </w:rPr>
-        <w:t>ר</w:t>
-      </w:r>
-      <w:r>
-        <w:rPr>
-          <w:rFonts w:hint="cs"/>
-          <w:rtl/>
-        </w:rPr>
-        <w:t xml:space="preserve"> התקציבים של </w:t>
-      </w:r>
-      <w:r>
-        <w:t>d2</w:t>
-      </w:r>
-      <w:r>
-        <w:rPr>
-          <w:rFonts w:hint="cs"/>
-          <w:rtl/>
-        </w:rPr>
-        <w:t xml:space="preserve">, כי אז לא יוכל להיות שיפור פארטו לפי הגדרה למצב </w:t>
-      </w:r>
-      <w:r>
-        <w:t>d1</w:t>
-      </w:r>
-      <w:r>
-        <w:rPr>
-          <w:rFonts w:hint="cs"/>
-          <w:rtl/>
-        </w:rPr>
-        <w:t>.</w:t>
-      </w:r>
-      <w:r>
-        <w:rPr>
-          <w:rtl/>
-        </w:rPr>
-        <w:br/>
-      </w:r>
-      <w:r>
-        <w:rPr>
-          <w:rFonts w:hint="cs"/>
-          <w:rtl/>
-        </w:rPr>
-        <w:t xml:space="preserve">אזי קיבלנו סתירה לכך שמצב </w:t>
-      </w:r>
-      <w:r>
-        <w:t>d2</w:t>
-      </w:r>
-      <w:r>
-        <w:rPr>
-          <w:rFonts w:hint="cs"/>
-          <w:rtl/>
-        </w:rPr>
-        <w:t xml:space="preserve"> הוא שיפור פארטו של מצב </w:t>
-      </w:r>
-      <w:r>
-        <w:t>d1</w:t>
-      </w:r>
-      <w:r>
-        <w:rPr>
-          <w:rFonts w:hint="cs"/>
+        <w:t xml:space="preserve"> ריק אשר יכיל </w:t>
+      </w:r>
+      <w:r>
+        <w:t>key</w:t>
+      </w:r>
+      <w:r>
+        <w:rPr>
+          <w:rFonts w:hint="cs"/>
+          <w:rtl/>
+        </w:rPr>
+        <w:t xml:space="preserve"> אשר יוגדר ל</w:t>
+      </w:r>
+      <w:r>
+        <w:t>string</w:t>
+      </w:r>
+      <w:r>
+        <w:rPr>
+          <w:rFonts w:hint="cs"/>
+          <w:rtl/>
+        </w:rPr>
+        <w:t xml:space="preserve"> וערך אשר יוגדר ל</w:t>
+      </w:r>
+      <w:r>
+        <w:t>float</w:t>
+      </w:r>
+      <w:r>
+        <w:rPr>
+          <w:rFonts w:hint="cs"/>
+          <w:rtl/>
+        </w:rPr>
+        <w:t xml:space="preserve">, תקרא </w:t>
+      </w:r>
+      <w:r>
+        <w:t>subjects_total_budget</w:t>
+      </w:r>
+      <w:r>
+        <w:rPr>
+          <w:rtl/>
+        </w:rPr>
+        <w:br/>
+      </w:r>
+      <w:r>
+        <w:t>3</w:t>
+      </w:r>
+      <w:r>
+        <w:rPr>
+          <w:rFonts w:hint="cs"/>
+          <w:rtl/>
+        </w:rPr>
+        <w:t>) עבור על כל הערכים</w:t>
+      </w:r>
+      <w:r>
+        <w:rPr>
+          <w:rFonts w:hint="cs"/>
+          <w:rtl/>
+        </w:rPr>
+        <w:t xml:space="preserve"> (השחקנים)</w:t>
+      </w:r>
+      <w:r>
+        <w:rPr>
+          <w:rFonts w:hint="cs"/>
+          <w:rtl/>
+        </w:rPr>
+        <w:t>ב</w:t>
+      </w:r>
+      <w:r>
+        <w:rPr>
+          <w:rFonts w:hint="cs"/>
+          <w:rtl/>
         </w:rPr>
         <w:t xml:space="preserve"> </w:t>
       </w:r>
       <w:r>
-        <w:rPr>
-          <w:rFonts w:hint="cs"/>
-          <w:rtl/>
-        </w:rPr>
-        <w:t>, מכיוון שחורג מן התקציב הכללי כדי להיות שיפור פארטו</w:t>
-      </w:r>
-      <w:r>
-        <w:rPr>
-          <w:rFonts w:hint="cs"/>
-          <w:rtl/>
-        </w:rPr>
-        <w:t>, סתירה להנחה בשלילה.</w:t>
-      </w:r>
-      <w:r>
-        <w:rPr>
-          <w:rtl/>
-        </w:rPr>
-        <w:br/>
-      </w:r>
-      <w:r>
-        <w:rPr>
-          <w:rFonts w:hint="cs"/>
-          <w:rtl/>
-        </w:rPr>
-        <w:t>ומכאן סתירה לכך שיש שיפור פארטו למצב המוגדר מאלגוריתם הממוצע .</w:t>
-      </w:r>
-      <w:r>
-        <w:rPr>
-          <w:rtl/>
-        </w:rPr>
-        <w:br/>
-      </w:r>
-      <w:r>
-        <w:rPr>
-          <w:rFonts w:hint="cs"/>
-          <w:rtl/>
-        </w:rPr>
-        <w:t>ולכן אלגוריתם הממוצע הינו יעיל פארטו</w:t>
-      </w:r>
-      <w:r>
-        <w:rPr>
-          <w:rFonts w:hint="cs"/>
-          <w:rtl/>
-        </w:rPr>
-        <w:t>.</w:t>
-      </w:r>
-      <w:r>
-        <w:rPr>
-          <w:rtl/>
-        </w:rPr>
-        <w:br/>
+        <w:t>Preferences</w:t>
+      </w:r>
+      <w:r>
+        <w:rPr>
+          <w:rFonts w:hint="cs"/>
+        </w:rPr>
+        <w:t xml:space="preserve"> </w:t>
+      </w:r>
+      <w:r>
+        <w:rPr>
+          <w:rFonts w:hint="cs"/>
+          <w:rtl/>
+        </w:rPr>
+        <w:t xml:space="preserve"> . ערך נוכחי יקרא ב</w:t>
+      </w:r>
+      <w:r>
+        <w:rPr>
+          <w:rFonts w:hint="cs"/>
+          <w:rtl/>
+        </w:rPr>
+        <w:t xml:space="preserve">שם </w:t>
+      </w:r>
+      <w:r>
+        <w:t>curr_player</w:t>
+      </w:r>
+      <w:r>
+        <w:br/>
+        <w:t xml:space="preserve">    </w:t>
+      </w:r>
+      <w:r>
+        <w:t xml:space="preserve"> </w:t>
+      </w:r>
+      <w:r>
+        <w:rPr>
+          <w:rFonts w:hint="cs"/>
+          <w:rtl/>
+        </w:rPr>
+        <w:t xml:space="preserve">    </w:t>
+      </w:r>
+      <w:r>
+        <w:t>3</w:t>
+      </w:r>
+      <w:r>
+        <w:rPr>
+          <w:rFonts w:hint="cs"/>
+          <w:rtl/>
+        </w:rPr>
+        <w:t xml:space="preserve">א) </w:t>
+      </w:r>
+      <w:r>
+        <w:rPr>
+          <w:rFonts w:hint="cs"/>
+          <w:rtl/>
+        </w:rPr>
+        <w:t>עבור על כל הערכים (</w:t>
+      </w:r>
+      <w:r>
+        <w:rPr>
+          <w:rFonts w:hint="cs"/>
+          <w:rtl/>
+        </w:rPr>
+        <w:t>העדפות</w:t>
+      </w:r>
+      <w:r>
+        <w:rPr>
+          <w:rFonts w:hint="cs"/>
+          <w:rtl/>
+        </w:rPr>
+        <w:t>)</w:t>
+      </w:r>
+      <w:r>
+        <w:rPr>
+          <w:rFonts w:hint="cs"/>
+          <w:rtl/>
+        </w:rPr>
+        <w:t>ב</w:t>
+      </w:r>
+      <w:r>
+        <w:rPr>
+          <w:rFonts w:hint="cs"/>
+          <w:rtl/>
+        </w:rPr>
+        <w:t xml:space="preserve"> </w:t>
+      </w:r>
+      <w:r>
+        <w:t>curr_player</w:t>
+      </w:r>
+      <w:r>
+        <w:rPr>
+          <w:rFonts w:hint="cs"/>
+          <w:rtl/>
+        </w:rPr>
+        <w:t xml:space="preserve"> . ערך נוכחי יקרא בשם </w:t>
+      </w:r>
+      <w:r>
+        <w:t>curr_</w:t>
+      </w:r>
+      <w:r>
+        <w:t>subject_pres</w:t>
+      </w:r>
+      <w:r>
+        <w:rPr>
+          <w:rFonts w:hint="cs"/>
+          <w:rtl/>
+        </w:rPr>
+        <w:t xml:space="preserve">(יכיל                 </w:t>
+      </w:r>
+      <w:r>
+        <w:rPr>
+          <w:rtl/>
+        </w:rPr>
+        <w:br/>
+      </w:r>
+      <w:r>
+        <w:rPr>
+          <w:rFonts w:hint="cs"/>
+          <w:rtl/>
+        </w:rPr>
+        <w:t xml:space="preserve">             </w:t>
+      </w:r>
+      <w:r>
+        <w:rPr>
+          <w:rFonts w:hint="cs"/>
+          <w:rtl/>
+        </w:rPr>
+        <w:t>את שם הנושא כ</w:t>
+      </w:r>
+      <w:r>
+        <w:t>subject</w:t>
+      </w:r>
+      <w:r>
+        <w:rPr>
+          <w:rFonts w:hint="cs"/>
+          <w:rtl/>
+        </w:rPr>
+        <w:t xml:space="preserve"> ואת הערך באחוזים כ</w:t>
+      </w:r>
+      <w:r>
+        <w:t xml:space="preserve"> value</w:t>
+      </w:r>
+      <w:r>
+        <w:rPr>
+          <w:rFonts w:hint="cs"/>
+          <w:rtl/>
+        </w:rPr>
+        <w:t>)</w:t>
+      </w:r>
+      <w:r>
+        <w:rPr>
+          <w:rtl/>
+        </w:rPr>
+        <w:br/>
+      </w:r>
+      <w:r>
+        <w:t xml:space="preserve">      </w:t>
+      </w:r>
+      <w:r>
+        <w:rPr>
+          <w:rFonts w:hint="cs"/>
+          <w:rtl/>
+        </w:rPr>
+        <w:t xml:space="preserve">           </w:t>
+      </w:r>
+      <w:r>
+        <w:rPr>
+          <w:rFonts w:hint="cs"/>
+          <w:rtl/>
+        </w:rPr>
+        <w:t xml:space="preserve"> </w:t>
+      </w:r>
+      <w:r>
+        <w:rPr>
+          <w:rFonts w:hint="cs"/>
+          <w:rtl/>
+        </w:rPr>
+        <w:t xml:space="preserve">   </w:t>
+      </w:r>
+      <w:r>
+        <w:rPr>
+          <w:rFonts w:hint="cs"/>
+          <w:rtl/>
+        </w:rPr>
+        <w:t>3</w:t>
+      </w:r>
+      <w:r>
+        <w:rPr>
+          <w:rFonts w:hint="cs"/>
+          <w:rtl/>
+        </w:rPr>
+        <w:t xml:space="preserve">אא) </w:t>
+      </w:r>
+      <w:r>
+        <w:rPr>
+          <w:rFonts w:hint="cs"/>
+          <w:rtl/>
+        </w:rPr>
+        <w:t>אם אין ערך ב</w:t>
+      </w:r>
+      <w:r>
+        <w:t xml:space="preserve"> </w:t>
+      </w:r>
+      <w:r>
+        <w:t>subjects_total_budget</w:t>
+      </w:r>
+      <w:r>
+        <w:rPr>
+          <w:rFonts w:hint="cs"/>
+          <w:rtl/>
+        </w:rPr>
+        <w:t xml:space="preserve"> ל</w:t>
+      </w:r>
+      <w:r>
+        <w:t>curr_subject_pr</w:t>
+      </w:r>
+      <w:r>
+        <w:t>.subject</w:t>
+      </w:r>
+      <w:r>
+        <w:rPr>
+          <w:rFonts w:hint="cs"/>
+          <w:rtl/>
+        </w:rPr>
+        <w:t xml:space="preserve"> הוסף אותו</w:t>
+      </w:r>
+      <w:r>
+        <w:rPr>
+          <w:rtl/>
+        </w:rPr>
+        <w:br/>
+      </w:r>
+      <w:r>
+        <w:rPr>
+          <w:rFonts w:hint="cs"/>
+          <w:rtl/>
+        </w:rPr>
+        <w:t xml:space="preserve">                    3אב) הוסף לערך הנוכחי  </w:t>
+      </w:r>
+      <w:r>
+        <w:t>curr_subject_pr.subject</w:t>
+      </w:r>
+      <w:r>
+        <w:rPr>
+          <w:rFonts w:hint="cs"/>
+          <w:rtl/>
+        </w:rPr>
+        <w:t xml:space="preserve"> </w:t>
+      </w:r>
+      <w:r>
+        <w:rPr>
+          <w:rFonts w:hint="cs"/>
+          <w:rtl/>
+        </w:rPr>
+        <w:t>ב</w:t>
+      </w:r>
+      <w:r>
+        <w:t xml:space="preserve"> </w:t>
+      </w:r>
+      <w:r>
+        <w:t>subjects_total_budge</w:t>
+      </w:r>
+      <w:r>
+        <w:rPr>
+          <w:rFonts w:hint="cs"/>
+          <w:rtl/>
+        </w:rPr>
+        <w:t xml:space="preserve"> את </w:t>
+      </w:r>
+      <w:r>
+        <w:rPr>
+          <w:rtl/>
+        </w:rPr>
+        <w:br/>
+      </w:r>
+      <w:r>
+        <w:rPr>
+          <w:rFonts w:hint="cs"/>
+          <w:rtl/>
+        </w:rPr>
+        <w:t xml:space="preserve">                           </w:t>
+      </w:r>
+      <w:r>
+        <w:rPr>
+          <w:rFonts w:hint="cs"/>
+          <w:rtl/>
+        </w:rPr>
+        <w:t>ל</w:t>
+      </w:r>
+      <w:r>
+        <w:t>curr_subject_pr.</w:t>
+      </w:r>
+      <w:r>
+        <w:t>value</w:t>
+      </w:r>
+      <w:r>
+        <w:rPr>
+          <w:rFonts w:hint="cs"/>
+          <w:rtl/>
+        </w:rPr>
+        <w:t xml:space="preserve"> * </w:t>
+      </w:r>
+      <w:r>
+        <w:t>self_budget</w:t>
+      </w:r>
+      <w:r>
+        <w:rPr>
+          <w:rtl/>
+        </w:rPr>
+        <w:br/>
+      </w:r>
+      <w:r>
+        <w:t>4</w:t>
+      </w:r>
+      <w:r>
+        <w:rPr>
+          <w:rFonts w:hint="cs"/>
+          <w:rtl/>
+        </w:rPr>
+        <w:t xml:space="preserve">) </w:t>
+      </w:r>
+      <w:r>
+        <w:rPr>
+          <w:rFonts w:hint="cs"/>
+          <w:rtl/>
+        </w:rPr>
+        <w:t xml:space="preserve">צור רשימה </w:t>
+      </w:r>
+      <w:r>
+        <w:rPr>
+          <w:rFonts w:hint="cs"/>
+          <w:rtl/>
+        </w:rPr>
+        <w:t xml:space="preserve">ריקה של ערכים, רשימה זו תקרא </w:t>
+      </w:r>
+      <w:r>
+        <w:t>subjects_final_budget</w:t>
+      </w:r>
+      <w:r>
+        <w:rPr>
+          <w:rtl/>
+        </w:rPr>
+        <w:br/>
+      </w:r>
+      <w:r>
+        <w:rPr>
+          <w:rFonts w:hint="cs"/>
+          <w:rtl/>
+        </w:rPr>
+        <w:t>5) עבור על כל הנושאים ב</w:t>
+      </w:r>
+      <w:r>
+        <w:t xml:space="preserve">subjects </w:t>
+      </w:r>
+      <w:r>
+        <w:rPr>
+          <w:rFonts w:hint="cs"/>
+          <w:rtl/>
+        </w:rPr>
+        <w:t xml:space="preserve"> , ערך נוכחי יקרא </w:t>
+      </w:r>
+      <w:r>
+        <w:t>curr_subject</w:t>
+      </w:r>
+      <w:r>
+        <w:br/>
+        <w:t xml:space="preserve">       </w:t>
+      </w:r>
+      <w:r>
+        <w:rPr>
+          <w:rFonts w:hint="cs"/>
+          <w:rtl/>
+        </w:rPr>
+        <w:t xml:space="preserve">    5א) אם </w:t>
+      </w:r>
+      <w:r>
+        <w:t>curr_subject</w:t>
+      </w:r>
+      <w:r>
+        <w:rPr>
+          <w:rFonts w:hint="cs"/>
+          <w:rtl/>
+        </w:rPr>
+        <w:t xml:space="preserve"> מופיע ב </w:t>
+      </w:r>
+      <w:r>
+        <w:t>subjects_total_budget</w:t>
+      </w:r>
+      <w:r>
+        <w:t xml:space="preserve"> </w:t>
+      </w:r>
+      <w:r>
+        <w:rPr>
+          <w:rFonts w:hint="cs"/>
+          <w:rtl/>
+        </w:rPr>
+        <w:t xml:space="preserve"> , אזי הוסף ל </w:t>
+      </w:r>
+      <w:r>
+        <w:t>subjects_final_budget</w:t>
+      </w:r>
+      <w:r>
+        <w:rPr>
+          <w:rtl/>
+        </w:rPr>
+        <w:br/>
+      </w:r>
+      <w:r>
+        <w:rPr>
+          <w:rFonts w:hint="cs"/>
+          <w:rtl/>
+        </w:rPr>
+        <w:t xml:space="preserve">               את הערך של </w:t>
+      </w:r>
+      <w:r>
+        <w:t>curr_subject</w:t>
+      </w:r>
+      <w:r>
+        <w:rPr>
+          <w:rFonts w:hint="cs"/>
+          <w:rtl/>
+        </w:rPr>
+        <w:t xml:space="preserve"> ב </w:t>
+      </w:r>
+      <w:r>
+        <w:t xml:space="preserve">subjects_total_budget </w:t>
+      </w:r>
+      <w:r>
+        <w:rPr>
+          <w:rFonts w:hint="cs"/>
+          <w:rtl/>
+        </w:rPr>
+        <w:t xml:space="preserve"> </w:t>
+      </w:r>
+      <w:r>
+        <w:rPr>
+          <w:rtl/>
+        </w:rPr>
+        <w:br/>
+      </w:r>
+      <w:r>
+        <w:rPr>
+          <w:rFonts w:hint="cs"/>
+          <w:rtl/>
+        </w:rPr>
+        <w:t xml:space="preserve">         5ב) אחרת הוסף ל</w:t>
+      </w:r>
+      <w:r>
+        <w:t xml:space="preserve"> </w:t>
+      </w:r>
+      <w:r>
+        <w:t>subjects_final_budget</w:t>
+      </w:r>
+      <w:r>
+        <w:rPr>
+          <w:rFonts w:hint="cs"/>
+          <w:rtl/>
+        </w:rPr>
+        <w:t xml:space="preserve"> את הערך 0</w:t>
+      </w:r>
+      <w:r>
+        <w:rPr>
+          <w:rtl/>
+        </w:rPr>
+        <w:br/>
+      </w:r>
+      <w:r>
+        <w:rPr>
+          <w:rFonts w:hint="cs"/>
+          <w:rtl/>
+        </w:rPr>
+        <w:t xml:space="preserve">6) החזר את </w:t>
+      </w:r>
+      <w:r>
+        <w:t>subjects_final_budget</w:t>
+      </w:r>
+      <w:r>
+        <w:rPr>
+          <w:rFonts w:hint="cs"/>
+          <w:rtl/>
+        </w:rPr>
+        <w:t xml:space="preserve"> , אשר ייצג את התקציב שכל נושא קיבל ( לפי מיקום הנושא </w:t>
+      </w:r>
+      <w:r>
+        <w:rPr>
+          <w:rtl/>
+        </w:rPr>
+        <w:br/>
+      </w:r>
+      <w:r>
+        <w:rPr>
+          <w:rFonts w:hint="cs"/>
+          <w:rtl/>
+        </w:rPr>
+        <w:t xml:space="preserve">     ברשימת ה</w:t>
+      </w:r>
+      <w:r>
+        <w:t>subjects</w:t>
+      </w:r>
+      <w:r>
+        <w:rPr>
+          <w:rFonts w:hint="cs"/>
+          <w:rtl/>
+        </w:rPr>
+        <w:t>)</w:t>
+      </w:r>
+      <w:r>
+        <w:rPr>
+          <w:rtl/>
+        </w:rPr>
+        <w:br/>
+      </w:r>
+      <w:r>
+        <w:rPr>
+          <w:rFonts w:hint="cs"/>
+          <w:rtl/>
+        </w:rPr>
+        <w:lastRenderedPageBreak/>
+        <w:t xml:space="preserve">באופן כללי מאוד האלגוריתם נותן לכל שחקו תקציב אישי אשר הוא בדיוק </w:t>
+      </w:r>
+      <w:r>
+        <w:t>1/n</w:t>
+      </w:r>
+      <w:r>
+        <w:rPr>
+          <w:rFonts w:hint="cs"/>
+          <w:rtl/>
+        </w:rPr>
+        <w:t xml:space="preserve"> כאשר </w:t>
+      </w:r>
+      <w:r>
+        <w:t xml:space="preserve">n </w:t>
+      </w:r>
+      <w:r>
+        <w:rPr>
+          <w:rFonts w:hint="cs"/>
+          <w:rtl/>
+        </w:rPr>
+        <w:t xml:space="preserve"> הוא מספר השחקנים והשחקן מחליט איך לחלק תפקיד זה לפי הנושאים שציין האחוז שרוצה לתת לכל נושא מהתקציב האישי שלו.</w:t>
+      </w:r>
+      <w:r>
+        <w:rPr>
+          <w:rtl/>
+        </w:rPr>
+        <w:br/>
+      </w:r>
+      <w:r>
+        <w:rPr>
+          <w:rFonts w:hint="cs"/>
+          <w:rtl/>
+        </w:rPr>
+        <w:t>האלגוריתם הוגן לקבוצות לפי הגדרת הוגן לקבוצות :</w:t>
+      </w:r>
+      <w:r>
+        <w:rPr>
+          <w:rtl/>
+        </w:rPr>
+        <w:br/>
+      </w:r>
+      <w:r>
+        <w:rPr>
+          <w:noProof/>
+        </w:rPr>
+        <w:drawing>
+          <wp:inline distT="0" distB="0" distL="0" distR="0" wp14:anchorId="44AE97EC" wp14:editId="438DCD96">
+            <wp:extent cx="2345635" cy="913820"/>
+            <wp:effectExtent l="0" t="0" r="0" b="635"/>
+            <wp:docPr id="5" name="תמונה 5"/>
+            <wp:cNvGraphicFramePr>
+              <a:graphicFrameLocks xmlns:a="http://schemas.openxmlformats.org/drawingml/2006/main" noChangeAspect="1"/>
+            </wp:cNvGraphicFramePr>
+            <a:graphic xmlns:a="http://schemas.openxmlformats.org/drawingml/2006/main">
+              <a:graphicData uri="http://schemas.openxmlformats.org/drawingml/2006/picture">
+                <pic:pic xmlns:pic="http://schemas.openxmlformats.org/drawingml/2006/picture">
+                  <pic:nvPicPr>
+                    <pic:cNvPr id="1" name=""/>
+                    <pic:cNvPicPr/>
+                  </pic:nvPicPr>
+                  <pic:blipFill>
+                    <a:blip r:embed="rId8"/>
+                    <a:stretch>
+                      <a:fillRect/>
+                    </a:stretch>
+                  </pic:blipFill>
+                  <pic:spPr>
+                    <a:xfrm>
+                      <a:off x="0" y="0"/>
+                      <a:ext cx="2375758" cy="925556"/>
+                    </a:xfrm>
+                    <a:prstGeom prst="rect">
+                      <a:avLst/>
+                    </a:prstGeom>
+                  </pic:spPr>
+                </pic:pic>
+              </a:graphicData>
+            </a:graphic>
+          </wp:inline>
+        </w:drawing>
+      </w:r>
+      <w:r>
+        <w:rPr>
+          <w:rtl/>
+        </w:rPr>
+        <w:br/>
+      </w:r>
+      <w:r>
+        <w:rPr>
+          <w:rFonts w:hint="cs"/>
+          <w:rtl/>
+        </w:rPr>
+        <w:t>נראה כי אם נחלק את השחקנים לקבוצות וכל האזרחים בקבוצה מסוימת יצביעו לנושא מסויים ב100% מהתקציב האישי שלהם .( אותו נושא שכל הקבוצה שלהם הצביעו)</w:t>
+      </w:r>
+      <w:r>
+        <w:rPr>
+          <w:rtl/>
+        </w:rPr>
+        <w:br/>
+      </w:r>
+      <w:r>
+        <w:rPr>
+          <w:rFonts w:hint="cs"/>
+          <w:rtl/>
+        </w:rPr>
+        <w:t xml:space="preserve">נקבל כי התקציב שאותו נושא יקבל הוא לפחות כתקציב האישי, שהוא </w:t>
+      </w:r>
+      <w:r>
+        <w:t xml:space="preserve">1/n </w:t>
+      </w:r>
+      <w:r>
+        <w:rPr>
+          <w:rFonts w:hint="cs"/>
+          <w:rtl/>
+        </w:rPr>
+        <w:t xml:space="preserve"> כאשר </w:t>
+      </w:r>
+      <w:r>
+        <w:t>n</w:t>
+      </w:r>
+      <w:r>
+        <w:rPr>
+          <w:rFonts w:hint="cs"/>
+          <w:rtl/>
+        </w:rPr>
+        <w:t xml:space="preserve"> הוא מספר השחקנים</w:t>
+      </w:r>
+      <w:r>
+        <w:t xml:space="preserve"> </w:t>
+      </w:r>
+      <w:r>
+        <w:rPr>
+          <w:rFonts w:hint="cs"/>
+          <w:rtl/>
+        </w:rPr>
+        <w:t>, כפול מספר השחקנים בקבוצה.</w:t>
+      </w:r>
+      <w:r>
+        <w:rPr>
+          <w:rtl/>
+        </w:rPr>
+        <w:br/>
+      </w:r>
+      <w:r>
+        <w:rPr>
+          <w:rFonts w:hint="cs"/>
+          <w:rtl/>
+        </w:rPr>
+        <w:t>זה עונה על התנאי של בו האלגוריתם מחלק את התקציב בין הנושאים ביחס ישר לגודלי הקבוצות.</w:t>
+      </w:r>
+      <w:r>
+        <w:rPr>
+          <w:rtl/>
+        </w:rPr>
+        <w:br/>
+      </w:r>
+      <w:r>
+        <w:rPr>
+          <w:rFonts w:hint="cs"/>
+          <w:rtl/>
+        </w:rPr>
+        <w:t>בנוסף האלגוריתם הינו יעיל פארטו .</w:t>
+      </w:r>
+      <w:r>
+        <w:rPr>
+          <w:rtl/>
+        </w:rPr>
+        <w:br/>
+      </w:r>
+      <w:r>
+        <w:rPr>
+          <w:rFonts w:hint="cs"/>
+          <w:rtl/>
+        </w:rPr>
+        <w:t xml:space="preserve">זאת מכיוון שלא נוכל למצוא מצב שהוא שיפור פארטו של המצב החוזר מהאלגוריתם </w:t>
+      </w:r>
+      <w:r>
+        <w:rPr>
+          <w:rtl/>
+        </w:rPr>
+        <w:br/>
+      </w:r>
+      <w:r>
+        <w:rPr>
+          <w:rFonts w:hint="cs"/>
+          <w:rtl/>
+        </w:rPr>
+        <w:t xml:space="preserve">מכיוון שכל שחקן מקבל תקציב אישי שהוא חלק שווה בדיוק מהתקציב הכללי, והשחקן נותן אחוזים לכל אחד מן הנושאים אשר בחר לחלק את התקציב האישי שלו. אזי לא נוכל למצוא מצב שישפר את המצב הנוכחי כי התקציב הכללי שלנו קבוע. ואם נרצה לשפר תקציב של נושא אחד </w:t>
+      </w:r>
+      <w:r>
+        <w:rPr>
+          <w:rFonts w:hint="cs"/>
+          <w:rtl/>
+        </w:rPr>
+        <w:t>נצטרך להוריד מנושא אחר.</w:t>
+      </w:r>
+      <w:r>
+        <w:rPr>
+          <w:rtl/>
+        </w:rPr>
+        <w:br/>
+      </w:r>
+      <w:r>
+        <w:rPr>
+          <w:rFonts w:hint="cs"/>
+          <w:rtl/>
+        </w:rPr>
+        <w:t>מבחינת השחקנים התועלת תיהיה לפי האחוזים שחולקו מהתקציב האישי שלהם לפי הגדרת פעולת האלגוריתם.</w:t>
+      </w:r>
+      <w:r>
+        <w:rPr>
+          <w:rtl/>
+        </w:rPr>
+        <w:br/>
+      </w:r>
+      <w:r>
+        <w:rPr>
+          <w:rFonts w:hint="cs"/>
+          <w:rtl/>
+        </w:rPr>
+        <w:t>לכן עקב כך שלא נוכל למצוא מצב המשפר את המצב המחוזר מהאלגוריתם האלגוריתם יעיל פארטו</w:t>
+      </w:r>
+      <w:r>
+        <w:rPr>
+          <w:rFonts w:hint="cs"/>
+          <w:rtl/>
+        </w:rPr>
+        <w:t xml:space="preserve"> </w:t>
+      </w:r>
+      <w:r>
+        <w:rPr>
+          <w:rtl/>
+        </w:rPr>
+        <w:br/>
+      </w:r>
+      <w:r>
+        <w:rPr>
+          <w:rtl/>
+        </w:rPr>
+        <w:br/>
+      </w:r>
+      <w:r>
+        <w:rPr>
+          <w:rFonts w:hint="cs"/>
+          <w:rtl/>
+        </w:rPr>
+        <w:t xml:space="preserve"> </w:t>
       </w:r>
     </w:p>
     <w:p>
@@ -1065,7 +2205,6 @@
       <w:pPr>
         <w:bidi/>
         <w:rPr>
-          <w:rFonts w:hint="cs"/>
           <w:rtl/>
         </w:rPr>
       </w:pPr>
@@ -1074,7 +2213,6 @@
       <w:pPr>
         <w:bidi/>
         <w:rPr>
-          <w:rFonts w:hint="cs"/>
           <w:rtl/>
         </w:rPr>
       </w:pPr>
@@ -1212,6 +2350,7 @@
     <w:lsdException w:name="HTML Sample" w:semiHidden="1" w:unhideWhenUsed="1"/>
     <w:lsdException w:name="HTML Typewriter" w:semiHidden="1" w:unhideWhenUsed="1"/>
     <w:lsdException w:name="HTML Variable" w:semiHidden="1" w:unhideWhenUsed="1"/>
+    <w:lsdException w:name="Normal Table" w:semiHidden="1" w:unhideWhenUsed="1"/>
     <w:lsdException w:name="annotation subject" w:semiHidden="1" w:unhideWhenUsed="1"/>
     <w:lsdException w:name="No List" w:semiHidden="1" w:unhideWhenUsed="1"/>
     <w:lsdException w:name="Outline List 1" w:semiHidden="1" w:unhideWhenUsed="1"/>
@@ -1258,8 +2397,10 @@
     <w:lsdException w:name="Table Subtle 2" w:semiHidden="1" w:unhideWhenUsed="1"/>
     <w:lsdException w:name="Table Web 1" w:semiHidden="1" w:unhideWhenUsed="1"/>
     <w:lsdException w:name="Table Web 2" w:semiHidden="1" w:unhideWhenUsed="1"/>
+    <w:lsdException w:name="Table Web 3" w:semiHidden="1" w:unhideWhenUsed="1"/>
     <w:lsdException w:name="Balloon Text" w:semiHidden="1" w:unhideWhenUsed="1"/>
     <w:lsdException w:name="Table Grid" w:uiPriority="39"/>
+    <w:lsdException w:name="Table Theme" w:semiHidden="1" w:unhideWhenUsed="1"/>
     <w:lsdException w:name="Placeholder Text" w:semiHidden="1"/>
     <w:lsdException w:name="No Spacing" w:uiPriority="1" w:qFormat="1"/>
     <w:lsdException w:name="Light Shading" w:uiPriority="60"/>
